--- a/SkinImageAI_RawPictures_Notes.docx
+++ b/SkinImageAI_RawPictures_Notes.docx
@@ -324,18 +324,26 @@
         <w:rPr>
           <w:rFonts w:ascii="Times New Roman" w:hAnsi="Times New Roman" w:cs="Times New Roman"/>
         </w:rPr>
-        <w:t>-Allergic dermatitis</w:t>
-      </w:r>
-    </w:p>
-    <w:p>
-      <w:pPr>
-        <w:rPr>
-          <w:rFonts w:ascii="Times New Roman" w:hAnsi="Times New Roman" w:cs="Times New Roman"/>
-        </w:rPr>
-      </w:pPr>
-      <w:r>
-        <w:rPr>
-          <w:rFonts w:ascii="Times New Roman" w:hAnsi="Times New Roman" w:cs="Times New Roman"/>
+        <w:t>-</w:t>
+      </w:r>
+      <w:r>
+        <w:rPr>
+          <w:rFonts w:ascii="Times New Roman" w:hAnsi="Times New Roman" w:cs="Times New Roman"/>
+          <w:highlight w:val="yellow"/>
+        </w:rPr>
+        <w:t>Allergic dermatitis</w:t>
+      </w:r>
+    </w:p>
+    <w:p>
+      <w:pPr>
+        <w:rPr>
+          <w:rFonts w:ascii="Times New Roman" w:hAnsi="Times New Roman" w:cs="Times New Roman"/>
+        </w:rPr>
+      </w:pPr>
+      <w:r>
+        <w:rPr>
+          <w:rFonts w:ascii="Times New Roman" w:hAnsi="Times New Roman" w:cs="Times New Roman"/>
+          <w:highlight w:val="yellow"/>
         </w:rPr>
         <w:t>-Irritant dermatitis</w:t>
       </w:r>
@@ -349,6 +357,244 @@
       <w:r>
         <w:rPr>
           <w:rFonts w:ascii="Times New Roman" w:hAnsi="Times New Roman" w:cs="Times New Roman"/>
+          <w:highlight w:val="yellow"/>
+        </w:rPr>
+        <w:t>-Urticaria</w:t>
+      </w:r>
+    </w:p>
+    <w:p>
+      <w:pPr>
+        <w:rPr>
+          <w:rFonts w:ascii="Times New Roman" w:hAnsi="Times New Roman" w:cs="Times New Roman"/>
+        </w:rPr>
+      </w:pPr>
+      <w:r>
+        <w:rPr>
+          <w:rFonts w:ascii="Times New Roman" w:hAnsi="Times New Roman" w:cs="Times New Roman"/>
+          <w:highlight w:val="yellow"/>
+        </w:rPr>
+        <w:t>-Angioedema</w:t>
+      </w:r>
+    </w:p>
+    <w:p>
+      <w:pPr>
+        <w:rPr>
+          <w:rFonts w:ascii="Times New Roman" w:hAnsi="Times New Roman" w:cs="Times New Roman"/>
+        </w:rPr>
+      </w:pPr>
+    </w:p>
+    <w:p>
+      <w:pPr>
+        <w:rPr>
+          <w:rFonts w:ascii="Times New Roman" w:hAnsi="Times New Roman" w:cs="Times New Roman"/>
+          <w:i/>
+          <w:iCs/>
+        </w:rPr>
+      </w:pPr>
+      <w:r>
+        <w:rPr>
+          <w:rFonts w:ascii="Times New Roman" w:hAnsi="Times New Roman" w:cs="Times New Roman"/>
+          <w:i/>
+          <w:iCs/>
+        </w:rPr>
+        <w:t>Infections</w:t>
+      </w:r>
+    </w:p>
+    <w:p>
+      <w:pPr>
+        <w:rPr>
+          <w:rFonts w:ascii="Times New Roman" w:hAnsi="Times New Roman" w:cs="Times New Roman"/>
+        </w:rPr>
+      </w:pPr>
+      <w:r>
+        <w:rPr>
+          <w:rFonts w:ascii="Times New Roman" w:hAnsi="Times New Roman" w:cs="Times New Roman"/>
+        </w:rPr>
+        <w:t>-Shingles</w:t>
+      </w:r>
+    </w:p>
+    <w:p>
+      <w:pPr>
+        <w:rPr>
+          <w:rFonts w:ascii="Times New Roman" w:hAnsi="Times New Roman" w:cs="Times New Roman"/>
+        </w:rPr>
+      </w:pPr>
+      <w:r>
+        <w:rPr>
+          <w:rFonts w:ascii="Times New Roman" w:hAnsi="Times New Roman" w:cs="Times New Roman"/>
+        </w:rPr>
+        <w:t>-Verruca vulgaris</w:t>
+      </w:r>
+    </w:p>
+    <w:p>
+      <w:pPr>
+        <w:rPr>
+          <w:rFonts w:ascii="Times New Roman" w:hAnsi="Times New Roman" w:cs="Times New Roman"/>
+        </w:rPr>
+      </w:pPr>
+      <w:r>
+        <w:rPr>
+          <w:rFonts w:ascii="Times New Roman" w:hAnsi="Times New Roman" w:cs="Times New Roman"/>
+        </w:rPr>
+        <w:t>-Condyloma accuminata</w:t>
+      </w:r>
+    </w:p>
+    <w:p>
+      <w:pPr>
+        <w:rPr>
+          <w:rFonts w:ascii="Times New Roman" w:hAnsi="Times New Roman" w:cs="Times New Roman"/>
+        </w:rPr>
+      </w:pPr>
+      <w:r>
+        <w:rPr>
+          <w:rFonts w:ascii="Times New Roman" w:hAnsi="Times New Roman" w:cs="Times New Roman"/>
+        </w:rPr>
+        <w:t>-Cellulitis</w:t>
+      </w:r>
+    </w:p>
+    <w:p>
+      <w:pPr>
+        <w:rPr>
+          <w:rFonts w:ascii="Times New Roman" w:hAnsi="Times New Roman" w:cs="Times New Roman"/>
+        </w:rPr>
+      </w:pPr>
+      <w:r>
+        <w:rPr>
+          <w:rFonts w:ascii="Times New Roman" w:hAnsi="Times New Roman" w:cs="Times New Roman"/>
+        </w:rPr>
+        <w:t>-Folliculitis</w:t>
+      </w:r>
+    </w:p>
+    <w:p>
+      <w:pPr>
+        <w:rPr>
+          <w:rFonts w:ascii="Times New Roman" w:hAnsi="Times New Roman" w:cs="Times New Roman"/>
+        </w:rPr>
+      </w:pPr>
+    </w:p>
+    <w:p>
+      <w:pPr>
+        <w:rPr>
+          <w:rFonts w:ascii="Times New Roman" w:hAnsi="Times New Roman" w:cs="Times New Roman"/>
+          <w:i/>
+          <w:iCs/>
+        </w:rPr>
+      </w:pPr>
+      <w:r>
+        <w:rPr>
+          <w:rFonts w:ascii="Times New Roman" w:hAnsi="Times New Roman" w:cs="Times New Roman"/>
+          <w:i/>
+          <w:iCs/>
+        </w:rPr>
+        <w:t>Wounds</w:t>
+      </w:r>
+    </w:p>
+    <w:p>
+      <w:pPr>
+        <w:rPr>
+          <w:rFonts w:ascii="Times New Roman" w:hAnsi="Times New Roman" w:cs="Times New Roman"/>
+        </w:rPr>
+      </w:pPr>
+      <w:r>
+        <w:rPr>
+          <w:rFonts w:ascii="Times New Roman" w:hAnsi="Times New Roman" w:cs="Times New Roman"/>
+        </w:rPr>
+        <w:t>-Venous ulcer</w:t>
+      </w:r>
+    </w:p>
+    <w:p>
+      <w:pPr>
+        <w:rPr>
+          <w:rFonts w:ascii="Times New Roman" w:hAnsi="Times New Roman" w:cs="Times New Roman"/>
+        </w:rPr>
+      </w:pPr>
+      <w:r>
+        <w:rPr>
+          <w:rFonts w:ascii="Times New Roman" w:hAnsi="Times New Roman" w:cs="Times New Roman"/>
+        </w:rPr>
+        <w:t>-Diabetic ulcer</w:t>
+      </w:r>
+    </w:p>
+    <w:p>
+      <w:pPr>
+        <w:rPr>
+          <w:rFonts w:ascii="Times New Roman" w:hAnsi="Times New Roman" w:cs="Times New Roman"/>
+        </w:rPr>
+      </w:pPr>
+      <w:r>
+        <w:rPr>
+          <w:rFonts w:ascii="Times New Roman" w:hAnsi="Times New Roman" w:cs="Times New Roman"/>
+        </w:rPr>
+        <w:t>-Pressure ulcer</w:t>
+      </w:r>
+    </w:p>
+    <w:p>
+      <w:pPr>
+        <w:rPr>
+          <w:rFonts w:ascii="Times New Roman" w:hAnsi="Times New Roman" w:cs="Times New Roman"/>
+        </w:rPr>
+      </w:pPr>
+      <w:r>
+        <w:rPr>
+          <w:rFonts w:ascii="Times New Roman" w:hAnsi="Times New Roman" w:cs="Times New Roman"/>
+        </w:rPr>
+        <w:t>-Hidradenitis suppurativa</w:t>
+      </w:r>
+    </w:p>
+    <w:p>
+      <w:pPr>
+        <w:rPr>
+          <w:rFonts w:ascii="Times New Roman" w:hAnsi="Times New Roman" w:cs="Times New Roman"/>
+        </w:rPr>
+      </w:pPr>
+      <w:r>
+        <w:rPr>
+          <w:rFonts w:ascii="Times New Roman" w:hAnsi="Times New Roman" w:cs="Times New Roman"/>
+        </w:rPr>
+        <w:t>-Pyoderma gangrenosum</w:t>
+      </w:r>
+    </w:p>
+    <w:p>
+      <w:pPr>
+        <w:rPr>
+          <w:rFonts w:ascii="Times New Roman" w:hAnsi="Times New Roman" w:cs="Times New Roman"/>
+        </w:rPr>
+      </w:pPr>
+    </w:p>
+    <w:p>
+      <w:pPr>
+        <w:rPr>
+          <w:rFonts w:ascii="Times New Roman" w:hAnsi="Times New Roman" w:cs="Times New Roman"/>
+        </w:rPr>
+      </w:pPr>
+    </w:p>
+    <w:p>
+      <w:pPr>
+        <w:rPr>
+          <w:rFonts w:ascii="Times New Roman" w:hAnsi="Times New Roman" w:cs="Times New Roman"/>
+          <w:i/>
+          <w:iCs/>
+        </w:rPr>
+      </w:pPr>
+      <w:r>
+        <w:rPr>
+          <w:rFonts w:ascii="Times New Roman" w:hAnsi="Times New Roman" w:cs="Times New Roman"/>
+          <w:i/>
+          <w:iCs/>
+        </w:rPr>
+        <w:t>Pediatrics</w:t>
+      </w:r>
+    </w:p>
+    <w:p>
+      <w:pPr>
+        <w:rPr>
+          <w:rFonts w:ascii="Times New Roman" w:hAnsi="Times New Roman" w:cs="Times New Roman"/>
+          <w:highlight w:val="yellow"/>
+        </w:rPr>
+      </w:pPr>
+      <w:r>
+        <w:rPr>
+          <w:rFonts w:ascii="Times New Roman" w:hAnsi="Times New Roman" w:cs="Times New Roman"/>
         </w:rPr>
         <w:t>-</w:t>
       </w:r>
@@ -357,259 +603,20 @@
           <w:rFonts w:ascii="Times New Roman" w:hAnsi="Times New Roman" w:cs="Times New Roman"/>
           <w:highlight w:val="yellow"/>
         </w:rPr>
-        <w:t>Urticaria</w:t>
-      </w:r>
-    </w:p>
-    <w:p>
-      <w:pPr>
-        <w:rPr>
-          <w:rFonts w:ascii="Times New Roman" w:hAnsi="Times New Roman" w:cs="Times New Roman"/>
-        </w:rPr>
-      </w:pPr>
-      <w:r>
-        <w:rPr>
-          <w:rFonts w:ascii="Times New Roman" w:hAnsi="Times New Roman" w:cs="Times New Roman"/>
-        </w:rPr>
-        <w:t>-</w:t>
-      </w:r>
-      <w:r>
-        <w:rPr>
-          <w:rFonts w:ascii="Times New Roman" w:hAnsi="Times New Roman" w:cs="Times New Roman"/>
-        </w:rPr>
-        <w:t>Angioedema</w:t>
-      </w:r>
-    </w:p>
-    <w:p>
-      <w:pPr>
-        <w:rPr>
-          <w:rFonts w:ascii="Times New Roman" w:hAnsi="Times New Roman" w:cs="Times New Roman"/>
-        </w:rPr>
-      </w:pPr>
-    </w:p>
-    <w:p>
-      <w:pPr>
-        <w:rPr>
-          <w:rFonts w:ascii="Times New Roman" w:hAnsi="Times New Roman" w:cs="Times New Roman"/>
-          <w:i/>
-          <w:iCs/>
-        </w:rPr>
-      </w:pPr>
-      <w:r>
-        <w:rPr>
-          <w:rFonts w:ascii="Times New Roman" w:hAnsi="Times New Roman" w:cs="Times New Roman"/>
-          <w:i/>
-          <w:iCs/>
-        </w:rPr>
-        <w:t>Infections</w:t>
-      </w:r>
-    </w:p>
-    <w:p>
-      <w:pPr>
-        <w:rPr>
-          <w:rFonts w:ascii="Times New Roman" w:hAnsi="Times New Roman" w:cs="Times New Roman"/>
-        </w:rPr>
-      </w:pPr>
-      <w:r>
-        <w:rPr>
-          <w:rFonts w:ascii="Times New Roman" w:hAnsi="Times New Roman" w:cs="Times New Roman"/>
-        </w:rPr>
-        <w:t>-Shingles</w:t>
-      </w:r>
-    </w:p>
-    <w:p>
-      <w:pPr>
-        <w:rPr>
-          <w:rFonts w:ascii="Times New Roman" w:hAnsi="Times New Roman" w:cs="Times New Roman"/>
-        </w:rPr>
-      </w:pPr>
-      <w:r>
-        <w:rPr>
-          <w:rFonts w:ascii="Times New Roman" w:hAnsi="Times New Roman" w:cs="Times New Roman"/>
-        </w:rPr>
-        <w:t>-Verruca vulgaris</w:t>
-      </w:r>
-    </w:p>
-    <w:p>
-      <w:pPr>
-        <w:rPr>
-          <w:rFonts w:ascii="Times New Roman" w:hAnsi="Times New Roman" w:cs="Times New Roman"/>
-        </w:rPr>
-      </w:pPr>
-      <w:r>
-        <w:rPr>
-          <w:rFonts w:ascii="Times New Roman" w:hAnsi="Times New Roman" w:cs="Times New Roman"/>
-        </w:rPr>
-        <w:t>-Condyloma accuminata</w:t>
-      </w:r>
-    </w:p>
-    <w:p>
-      <w:pPr>
-        <w:rPr>
-          <w:rFonts w:ascii="Times New Roman" w:hAnsi="Times New Roman" w:cs="Times New Roman"/>
-        </w:rPr>
-      </w:pPr>
-      <w:r>
-        <w:rPr>
-          <w:rFonts w:ascii="Times New Roman" w:hAnsi="Times New Roman" w:cs="Times New Roman"/>
-        </w:rPr>
-        <w:t>-Cellulitis</w:t>
-      </w:r>
-    </w:p>
-    <w:p>
-      <w:pPr>
-        <w:rPr>
-          <w:rFonts w:ascii="Times New Roman" w:hAnsi="Times New Roman" w:cs="Times New Roman"/>
-        </w:rPr>
-      </w:pPr>
-      <w:r>
-        <w:rPr>
-          <w:rFonts w:ascii="Times New Roman" w:hAnsi="Times New Roman" w:cs="Times New Roman"/>
-        </w:rPr>
-        <w:t>-Folliculitis</w:t>
-      </w:r>
-    </w:p>
-    <w:p>
-      <w:pPr>
-        <w:rPr>
-          <w:rFonts w:ascii="Times New Roman" w:hAnsi="Times New Roman" w:cs="Times New Roman"/>
-        </w:rPr>
-      </w:pPr>
-    </w:p>
-    <w:p>
-      <w:pPr>
-        <w:rPr>
-          <w:rFonts w:ascii="Times New Roman" w:hAnsi="Times New Roman" w:cs="Times New Roman"/>
-          <w:i/>
-          <w:iCs/>
-        </w:rPr>
-      </w:pPr>
-      <w:r>
-        <w:rPr>
-          <w:rFonts w:ascii="Times New Roman" w:hAnsi="Times New Roman" w:cs="Times New Roman"/>
-          <w:i/>
-          <w:iCs/>
-        </w:rPr>
-        <w:t>Wounds</w:t>
-      </w:r>
-    </w:p>
-    <w:p>
-      <w:pPr>
-        <w:rPr>
-          <w:rFonts w:ascii="Times New Roman" w:hAnsi="Times New Roman" w:cs="Times New Roman"/>
-        </w:rPr>
-      </w:pPr>
-      <w:r>
-        <w:rPr>
-          <w:rFonts w:ascii="Times New Roman" w:hAnsi="Times New Roman" w:cs="Times New Roman"/>
-        </w:rPr>
-        <w:t>-Venous ulcer</w:t>
-      </w:r>
-    </w:p>
-    <w:p>
-      <w:pPr>
-        <w:rPr>
-          <w:rFonts w:ascii="Times New Roman" w:hAnsi="Times New Roman" w:cs="Times New Roman"/>
-        </w:rPr>
-      </w:pPr>
-      <w:r>
-        <w:rPr>
-          <w:rFonts w:ascii="Times New Roman" w:hAnsi="Times New Roman" w:cs="Times New Roman"/>
-        </w:rPr>
-        <w:t>-Diabetic ulcer</w:t>
-      </w:r>
-    </w:p>
-    <w:p>
-      <w:pPr>
-        <w:rPr>
-          <w:rFonts w:ascii="Times New Roman" w:hAnsi="Times New Roman" w:cs="Times New Roman"/>
-        </w:rPr>
-      </w:pPr>
-      <w:r>
-        <w:rPr>
-          <w:rFonts w:ascii="Times New Roman" w:hAnsi="Times New Roman" w:cs="Times New Roman"/>
-        </w:rPr>
-        <w:t>-Pressure ulcer</w:t>
-      </w:r>
-    </w:p>
-    <w:p>
-      <w:pPr>
-        <w:rPr>
-          <w:rFonts w:ascii="Times New Roman" w:hAnsi="Times New Roman" w:cs="Times New Roman"/>
-        </w:rPr>
-      </w:pPr>
-      <w:r>
-        <w:rPr>
-          <w:rFonts w:ascii="Times New Roman" w:hAnsi="Times New Roman" w:cs="Times New Roman"/>
-        </w:rPr>
-        <w:t>-Hidradenitis suppurativa</w:t>
-      </w:r>
-    </w:p>
-    <w:p>
-      <w:pPr>
-        <w:rPr>
-          <w:rFonts w:ascii="Times New Roman" w:hAnsi="Times New Roman" w:cs="Times New Roman"/>
-        </w:rPr>
-      </w:pPr>
-      <w:r>
-        <w:rPr>
-          <w:rFonts w:ascii="Times New Roman" w:hAnsi="Times New Roman" w:cs="Times New Roman"/>
-        </w:rPr>
-        <w:t>-Pyoderma gangrenosum</w:t>
-      </w:r>
-    </w:p>
-    <w:p>
-      <w:pPr>
-        <w:rPr>
-          <w:rFonts w:ascii="Times New Roman" w:hAnsi="Times New Roman" w:cs="Times New Roman"/>
-        </w:rPr>
-      </w:pPr>
-    </w:p>
-    <w:p>
-      <w:pPr>
-        <w:rPr>
-          <w:rFonts w:ascii="Times New Roman" w:hAnsi="Times New Roman" w:cs="Times New Roman"/>
-        </w:rPr>
-      </w:pPr>
-    </w:p>
-    <w:p>
-      <w:pPr>
-        <w:rPr>
-          <w:rFonts w:ascii="Times New Roman" w:hAnsi="Times New Roman" w:cs="Times New Roman"/>
-          <w:i/>
-          <w:iCs/>
-        </w:rPr>
-      </w:pPr>
-      <w:r>
-        <w:rPr>
-          <w:rFonts w:ascii="Times New Roman" w:hAnsi="Times New Roman" w:cs="Times New Roman"/>
-          <w:i/>
-          <w:iCs/>
-        </w:rPr>
-        <w:t>Pediatrics</w:t>
-      </w:r>
-    </w:p>
-    <w:p>
-      <w:pPr>
-        <w:rPr>
-          <w:rFonts w:ascii="Times New Roman" w:hAnsi="Times New Roman" w:cs="Times New Roman"/>
-        </w:rPr>
-      </w:pPr>
-      <w:r>
-        <w:rPr>
-          <w:rFonts w:ascii="Times New Roman" w:hAnsi="Times New Roman" w:cs="Times New Roman"/>
-        </w:rPr>
-        <w:t>-Impetigo</w:t>
-      </w:r>
-    </w:p>
-    <w:p>
-      <w:pPr>
-        <w:rPr>
-          <w:rFonts w:ascii="Times New Roman" w:hAnsi="Times New Roman" w:cs="Times New Roman"/>
-        </w:rPr>
-      </w:pPr>
-      <w:r>
-        <w:rPr>
-          <w:rFonts w:ascii="Times New Roman" w:hAnsi="Times New Roman" w:cs="Times New Roman"/>
+        <w:t>Impetigo</w:t>
+      </w:r>
+    </w:p>
+    <w:p>
+      <w:pPr>
+        <w:rPr>
+          <w:rFonts w:ascii="Times New Roman" w:hAnsi="Times New Roman" w:cs="Times New Roman"/>
+          <w:highlight w:val="yellow"/>
+        </w:rPr>
+      </w:pPr>
+      <w:r>
+        <w:rPr>
+          <w:rFonts w:ascii="Times New Roman" w:hAnsi="Times New Roman" w:cs="Times New Roman"/>
+          <w:highlight w:val="yellow"/>
         </w:rPr>
         <w:t>-Molluscum contagiosum</w:t>
       </w:r>
@@ -618,11 +625,13 @@
       <w:pPr>
         <w:rPr>
           <w:rFonts w:ascii="Times New Roman" w:hAnsi="Times New Roman" w:cs="Times New Roman"/>
-        </w:rPr>
-      </w:pPr>
-      <w:r>
-        <w:rPr>
-          <w:rFonts w:ascii="Times New Roman" w:hAnsi="Times New Roman" w:cs="Times New Roman"/>
+          <w:highlight w:val="yellow"/>
+        </w:rPr>
+      </w:pPr>
+      <w:r>
+        <w:rPr>
+          <w:rFonts w:ascii="Times New Roman" w:hAnsi="Times New Roman" w:cs="Times New Roman"/>
+          <w:highlight w:val="yellow"/>
         </w:rPr>
         <w:t>-Acne</w:t>
       </w:r>
@@ -631,11 +640,13 @@
       <w:pPr>
         <w:rPr>
           <w:rFonts w:ascii="Times New Roman" w:hAnsi="Times New Roman" w:cs="Times New Roman"/>
-        </w:rPr>
-      </w:pPr>
-      <w:r>
-        <w:rPr>
-          <w:rFonts w:ascii="Times New Roman" w:hAnsi="Times New Roman" w:cs="Times New Roman"/>
+          <w:highlight w:val="yellow"/>
+        </w:rPr>
+      </w:pPr>
+      <w:r>
+        <w:rPr>
+          <w:rFonts w:ascii="Times New Roman" w:hAnsi="Times New Roman" w:cs="Times New Roman"/>
+          <w:highlight w:val="yellow"/>
         </w:rPr>
         <w:t>-Seborrheic dermatitis</w:t>
       </w:r>
@@ -649,8 +660,15 @@
       <w:r>
         <w:rPr>
           <w:rFonts w:ascii="Times New Roman" w:hAnsi="Times New Roman" w:cs="Times New Roman"/>
-        </w:rPr>
-        <w:t xml:space="preserve">-Coxsackievirus/ hand food mouth </w:t>
+          <w:highlight w:val="yellow"/>
+        </w:rPr>
+        <w:t>-Coxsackievirus/ hand food mouth</w:t>
+      </w:r>
+      <w:r>
+        <w:rPr>
+          <w:rFonts w:ascii="Times New Roman" w:hAnsi="Times New Roman" w:cs="Times New Roman"/>
+        </w:rPr>
+        <w:t xml:space="preserve"> </w:t>
       </w:r>
     </w:p>
     <w:p>
@@ -887,21 +905,7 @@
             <w:rStyle w:val="Hyperlink"/>
             <w:rFonts w:ascii="Times New Roman" w:hAnsi="Times New Roman" w:cs="Times New Roman"/>
           </w:rPr>
-          <w:t>https://www.firstderm.com/ai-der</w:t>
-        </w:r>
-        <w:r>
-          <w:rPr>
-            <w:rStyle w:val="Hyperlink"/>
-            <w:rFonts w:ascii="Times New Roman" w:hAnsi="Times New Roman" w:cs="Times New Roman"/>
-          </w:rPr>
-          <w:t>m</w:t>
-        </w:r>
-        <w:r>
-          <w:rPr>
-            <w:rStyle w:val="Hyperlink"/>
-            <w:rFonts w:ascii="Times New Roman" w:hAnsi="Times New Roman" w:cs="Times New Roman"/>
-          </w:rPr>
-          <w:t>atology/</w:t>
+          <w:t>https://www.firstderm.com/ai-dermatology/</w:t>
         </w:r>
       </w:hyperlink>
       <w:r>

--- a/SkinImageAI_RawPictures_Notes.docx
+++ b/SkinImageAI_RawPictures_Notes.docx
@@ -201,6 +201,7 @@
       <w:pPr>
         <w:rPr>
           <w:rFonts w:ascii="Times New Roman" w:hAnsi="Times New Roman" w:cs="Times New Roman"/>
+          <w:highlight w:val="yellow"/>
         </w:rPr>
       </w:pPr>
       <w:r>
@@ -213,6 +214,7 @@
       <w:r>
         <w:rPr>
           <w:rFonts w:ascii="Times New Roman" w:hAnsi="Times New Roman" w:cs="Times New Roman"/>
+          <w:highlight w:val="yellow"/>
         </w:rPr>
         <w:t>Behcet’s</w:t>
       </w:r>
@@ -220,6 +222,7 @@
       <w:r>
         <w:rPr>
           <w:rFonts w:ascii="Times New Roman" w:hAnsi="Times New Roman" w:cs="Times New Roman"/>
+          <w:highlight w:val="yellow"/>
         </w:rPr>
         <w:t xml:space="preserve"> disease</w:t>
       </w:r>
@@ -228,11 +231,13 @@
       <w:pPr>
         <w:rPr>
           <w:rFonts w:ascii="Times New Roman" w:hAnsi="Times New Roman" w:cs="Times New Roman"/>
-        </w:rPr>
-      </w:pPr>
-      <w:r>
-        <w:rPr>
-          <w:rFonts w:ascii="Times New Roman" w:hAnsi="Times New Roman" w:cs="Times New Roman"/>
+          <w:highlight w:val="yellow"/>
+        </w:rPr>
+      </w:pPr>
+      <w:r>
+        <w:rPr>
+          <w:rFonts w:ascii="Times New Roman" w:hAnsi="Times New Roman" w:cs="Times New Roman"/>
+          <w:highlight w:val="yellow"/>
         </w:rPr>
         <w:t>-Dermatomyositis</w:t>
       </w:r>
@@ -241,11 +246,13 @@
       <w:pPr>
         <w:rPr>
           <w:rFonts w:ascii="Times New Roman" w:hAnsi="Times New Roman" w:cs="Times New Roman"/>
-        </w:rPr>
-      </w:pPr>
-      <w:r>
-        <w:rPr>
-          <w:rFonts w:ascii="Times New Roman" w:hAnsi="Times New Roman" w:cs="Times New Roman"/>
+          <w:highlight w:val="yellow"/>
+        </w:rPr>
+      </w:pPr>
+      <w:r>
+        <w:rPr>
+          <w:rFonts w:ascii="Times New Roman" w:hAnsi="Times New Roman" w:cs="Times New Roman"/>
+          <w:highlight w:val="yellow"/>
         </w:rPr>
         <w:t>-Lichen Planus</w:t>
       </w:r>
@@ -259,6 +266,7 @@
       <w:r>
         <w:rPr>
           <w:rFonts w:ascii="Times New Roman" w:hAnsi="Times New Roman" w:cs="Times New Roman"/>
+          <w:highlight w:val="yellow"/>
         </w:rPr>
         <w:t>-Lupus of the skin</w:t>
       </w:r>

--- a/SkinImageAI_RawPictures_Notes.docx
+++ b/SkinImageAI_RawPictures_Notes.docx
@@ -23,6 +23,7 @@
       <w:pPr>
         <w:rPr>
           <w:rFonts w:ascii="Times New Roman" w:hAnsi="Times New Roman" w:cs="Times New Roman"/>
+          <w:color w:val="FF0000"/>
         </w:rPr>
       </w:pPr>
       <w:r>
@@ -31,6 +32,19 @@
         </w:rPr>
         <w:t>-Bullous pemphigus</w:t>
       </w:r>
+      <w:r>
+        <w:rPr>
+          <w:rFonts w:ascii="Times New Roman" w:hAnsi="Times New Roman" w:cs="Times New Roman"/>
+        </w:rPr>
+        <w:t xml:space="preserve"> </w:t>
+      </w:r>
+      <w:r>
+        <w:rPr>
+          <w:rFonts w:ascii="Times New Roman" w:hAnsi="Times New Roman" w:cs="Times New Roman"/>
+          <w:color w:val="FF0000"/>
+        </w:rPr>
+        <w:t>vs pemphigoid</w:t>
+      </w:r>
     </w:p>
     <w:p>
       <w:pPr>
@@ -62,6 +76,7 @@
       <w:pPr>
         <w:rPr>
           <w:rFonts w:ascii="Times New Roman" w:hAnsi="Times New Roman" w:cs="Times New Roman"/>
+          <w:color w:val="FF0000"/>
         </w:rPr>
       </w:pPr>
       <w:r>
@@ -70,6 +85,35 @@
         </w:rPr>
         <w:t>-Epidermolysis bullosa</w:t>
       </w:r>
+      <w:r>
+        <w:rPr>
+          <w:rFonts w:ascii="Times New Roman" w:hAnsi="Times New Roman" w:cs="Times New Roman"/>
+        </w:rPr>
+        <w:t xml:space="preserve"> (</w:t>
+      </w:r>
+      <w:r>
+        <w:rPr>
+          <w:rFonts w:ascii="Times New Roman" w:hAnsi="Times New Roman" w:cs="Times New Roman"/>
+          <w:color w:val="FF0000"/>
+        </w:rPr>
+        <w:t xml:space="preserve">not in image gallery </w:t>
+      </w:r>
+      <w:hyperlink r:id="rId5" w:history="1">
+        <w:r>
+          <w:rPr>
+            <w:rStyle w:val="Hyperlink"/>
+            <w:rFonts w:ascii="Times New Roman" w:hAnsi="Times New Roman" w:cs="Times New Roman"/>
+          </w:rPr>
+          <w:t>https://dermnetnz.org/topics/epidermolysis-bullosa</w:t>
+        </w:r>
+      </w:hyperlink>
+      <w:r>
+        <w:rPr>
+          <w:rFonts w:ascii="Times New Roman" w:hAnsi="Times New Roman" w:cs="Times New Roman"/>
+          <w:color w:val="FF0000"/>
+        </w:rPr>
+        <w:t xml:space="preserve"> got images from this article)</w:t>
+      </w:r>
     </w:p>
     <w:p>
       <w:pPr>
@@ -210,64 +254,55 @@
         </w:rPr>
         <w:t>-</w:t>
       </w:r>
-      <w:proofErr w:type="spellStart"/>
       <w:r>
         <w:rPr>
           <w:rFonts w:ascii="Times New Roman" w:hAnsi="Times New Roman" w:cs="Times New Roman"/>
           <w:highlight w:val="yellow"/>
         </w:rPr>
-        <w:t>Behcet’s</w:t>
-      </w:r>
-      <w:proofErr w:type="spellEnd"/>
-      <w:r>
+        <w:t>Behcet’s disease</w:t>
+      </w:r>
+    </w:p>
+    <w:p>
+      <w:pPr>
         <w:rPr>
           <w:rFonts w:ascii="Times New Roman" w:hAnsi="Times New Roman" w:cs="Times New Roman"/>
           <w:highlight w:val="yellow"/>
         </w:rPr>
-        <w:t xml:space="preserve"> disease</w:t>
-      </w:r>
-    </w:p>
-    <w:p>
-      <w:pPr>
+      </w:pPr>
+      <w:r>
         <w:rPr>
           <w:rFonts w:ascii="Times New Roman" w:hAnsi="Times New Roman" w:cs="Times New Roman"/>
           <w:highlight w:val="yellow"/>
         </w:rPr>
-      </w:pPr>
-      <w:r>
+        <w:t>-Dermatomyositis</w:t>
+      </w:r>
+    </w:p>
+    <w:p>
+      <w:pPr>
         <w:rPr>
           <w:rFonts w:ascii="Times New Roman" w:hAnsi="Times New Roman" w:cs="Times New Roman"/>
           <w:highlight w:val="yellow"/>
         </w:rPr>
-        <w:t>-Dermatomyositis</w:t>
-      </w:r>
-    </w:p>
-    <w:p>
-      <w:pPr>
+      </w:pPr>
+      <w:r>
         <w:rPr>
           <w:rFonts w:ascii="Times New Roman" w:hAnsi="Times New Roman" w:cs="Times New Roman"/>
           <w:highlight w:val="yellow"/>
         </w:rPr>
+        <w:t>-Lichen Planus</w:t>
+      </w:r>
+    </w:p>
+    <w:p>
+      <w:pPr>
+        <w:rPr>
+          <w:rFonts w:ascii="Times New Roman" w:hAnsi="Times New Roman" w:cs="Times New Roman"/>
+        </w:rPr>
       </w:pPr>
       <w:r>
         <w:rPr>
           <w:rFonts w:ascii="Times New Roman" w:hAnsi="Times New Roman" w:cs="Times New Roman"/>
           <w:highlight w:val="yellow"/>
         </w:rPr>
-        <w:t>-Lichen Planus</w:t>
-      </w:r>
-    </w:p>
-    <w:p>
-      <w:pPr>
-        <w:rPr>
-          <w:rFonts w:ascii="Times New Roman" w:hAnsi="Times New Roman" w:cs="Times New Roman"/>
-        </w:rPr>
-      </w:pPr>
-      <w:r>
-        <w:rPr>
-          <w:rFonts w:ascii="Times New Roman" w:hAnsi="Times New Roman" w:cs="Times New Roman"/>
-          <w:highlight w:val="yellow"/>
-        </w:rPr>
         <w:t>-Lupus of the skin</w:t>
       </w:r>
     </w:p>
@@ -275,6 +310,7 @@
       <w:pPr>
         <w:rPr>
           <w:rFonts w:ascii="Times New Roman" w:hAnsi="Times New Roman" w:cs="Times New Roman"/>
+          <w:color w:val="FF0000"/>
         </w:rPr>
       </w:pPr>
       <w:r>
@@ -282,6 +318,19 @@
           <w:rFonts w:ascii="Times New Roman" w:hAnsi="Times New Roman" w:cs="Times New Roman"/>
         </w:rPr>
         <w:t>-Scleroderma</w:t>
+      </w:r>
+      <w:r>
+        <w:rPr>
+          <w:rFonts w:ascii="Times New Roman" w:hAnsi="Times New Roman" w:cs="Times New Roman"/>
+        </w:rPr>
+        <w:t xml:space="preserve"> </w:t>
+      </w:r>
+      <w:r>
+        <w:rPr>
+          <w:rFonts w:ascii="Times New Roman" w:hAnsi="Times New Roman" w:cs="Times New Roman"/>
+          <w:color w:val="FF0000"/>
+        </w:rPr>
+        <w:t>not found</w:t>
       </w:r>
     </w:p>
     <w:p>
@@ -807,7 +856,7 @@
         </w:rPr>
         <w:t xml:space="preserve"> </w:t>
       </w:r>
-      <w:hyperlink r:id="rId5" w:history="1">
+      <w:hyperlink r:id="rId6" w:history="1">
         <w:r>
           <w:rPr>
             <w:rStyle w:val="Hyperlink"/>
@@ -907,7 +956,7 @@
         </w:rPr>
         <w:t xml:space="preserve">Enter pictures into -&gt; </w:t>
       </w:r>
-      <w:hyperlink r:id="rId6" w:history="1">
+      <w:hyperlink r:id="rId7" w:history="1">
         <w:r>
           <w:rPr>
             <w:rStyle w:val="Hyperlink"/>
@@ -973,7 +1022,7 @@
                     <pic:cNvPicPr/>
                   </pic:nvPicPr>
                   <pic:blipFill>
-                    <a:blip r:embed="rId7" cstate="print">
+                    <a:blip r:embed="rId8" cstate="print">
                       <a:extLst>
                         <a:ext uri="{28A0092B-C50C-407E-A947-70E740481C1C}">
                           <a14:useLocalDpi xmlns:a14="http://schemas.microsoft.com/office/drawing/2010/main" val="0"/>
@@ -1020,7 +1069,7 @@
                     <pic:cNvPicPr/>
                   </pic:nvPicPr>
                   <pic:blipFill>
-                    <a:blip r:embed="rId8"/>
+                    <a:blip r:embed="rId9"/>
                     <a:stretch>
                       <a:fillRect/>
                     </a:stretch>
@@ -1118,7 +1167,6 @@
           <w:szCs w:val="28"/>
           <w:u w:val="single"/>
         </w:rPr>
-        <w:lastRenderedPageBreak/>
         <w:t>BLISTERING DISORDERS</w:t>
       </w:r>
     </w:p>
@@ -1775,6 +1823,7 @@
           <w:i/>
           <w:iCs/>
         </w:rPr>
+        <w:lastRenderedPageBreak/>
         <w:t>Pictures + unique code:</w:t>
       </w:r>
     </w:p>
@@ -1801,7 +1850,6 @@
           <w:i/>
           <w:iCs/>
         </w:rPr>
-        <w:lastRenderedPageBreak/>
         <w:t xml:space="preserve">List of conditions: </w:t>
       </w:r>
     </w:p>
@@ -1858,23 +1906,13 @@
           <w:bCs/>
         </w:rPr>
       </w:pPr>
-      <w:proofErr w:type="spellStart"/>
-      <w:r>
-        <w:rPr>
-          <w:rFonts w:ascii="Times New Roman" w:hAnsi="Times New Roman" w:cs="Times New Roman"/>
-          <w:b/>
-          <w:bCs/>
-        </w:rPr>
-        <w:t>Behcet’s</w:t>
-      </w:r>
-      <w:proofErr w:type="spellEnd"/>
-      <w:r>
-        <w:rPr>
-          <w:rFonts w:ascii="Times New Roman" w:hAnsi="Times New Roman" w:cs="Times New Roman"/>
-          <w:b/>
-          <w:bCs/>
-        </w:rPr>
-        <w:t xml:space="preserve"> disease</w:t>
+      <w:r>
+        <w:rPr>
+          <w:rFonts w:ascii="Times New Roman" w:hAnsi="Times New Roman" w:cs="Times New Roman"/>
+          <w:b/>
+          <w:bCs/>
+        </w:rPr>
+        <w:t>Behcet’s disease</w:t>
       </w:r>
     </w:p>
     <w:p>
@@ -2463,6 +2501,7 @@
           <w:i/>
           <w:iCs/>
         </w:rPr>
+        <w:lastRenderedPageBreak/>
         <w:t>Pictures + unique code:</w:t>
       </w:r>
     </w:p>
@@ -2489,7 +2528,6 @@
           <w:i/>
           <w:iCs/>
         </w:rPr>
-        <w:lastRenderedPageBreak/>
         <w:t xml:space="preserve">List of conditions: </w:t>
       </w:r>
     </w:p>
@@ -3135,6 +3173,7 @@
           <w:i/>
           <w:iCs/>
         </w:rPr>
+        <w:lastRenderedPageBreak/>
         <w:t>Pictures + unique code:</w:t>
       </w:r>
     </w:p>
@@ -3161,7 +3200,6 @@
           <w:i/>
           <w:iCs/>
         </w:rPr>
-        <w:lastRenderedPageBreak/>
         <w:t xml:space="preserve">List of conditions: </w:t>
       </w:r>
     </w:p>

--- a/SkinImageAI_RawPictures_Notes.docx
+++ b/SkinImageAI_RawPictures_Notes.docx
@@ -24,17 +24,20 @@
         <w:rPr>
           <w:rFonts w:ascii="Times New Roman" w:hAnsi="Times New Roman" w:cs="Times New Roman"/>
           <w:color w:val="FF0000"/>
-        </w:rPr>
-      </w:pPr>
-      <w:r>
-        <w:rPr>
-          <w:rFonts w:ascii="Times New Roman" w:hAnsi="Times New Roman" w:cs="Times New Roman"/>
+          <w:highlight w:val="yellow"/>
+        </w:rPr>
+      </w:pPr>
+      <w:r>
+        <w:rPr>
+          <w:rFonts w:ascii="Times New Roman" w:hAnsi="Times New Roman" w:cs="Times New Roman"/>
+          <w:highlight w:val="yellow"/>
         </w:rPr>
         <w:t>-Bullous pemphigus</w:t>
       </w:r>
       <w:r>
         <w:rPr>
           <w:rFonts w:ascii="Times New Roman" w:hAnsi="Times New Roman" w:cs="Times New Roman"/>
+          <w:highlight w:val="yellow"/>
         </w:rPr>
         <w:t xml:space="preserve"> </w:t>
       </w:r>
@@ -42,6 +45,7 @@
         <w:rPr>
           <w:rFonts w:ascii="Times New Roman" w:hAnsi="Times New Roman" w:cs="Times New Roman"/>
           <w:color w:val="FF0000"/>
+          <w:highlight w:val="yellow"/>
         </w:rPr>
         <w:t>vs pemphigoid</w:t>
       </w:r>
@@ -50,59 +54,127 @@
       <w:pPr>
         <w:rPr>
           <w:rFonts w:ascii="Times New Roman" w:hAnsi="Times New Roman" w:cs="Times New Roman"/>
-        </w:rPr>
-      </w:pPr>
-      <w:r>
-        <w:rPr>
-          <w:rFonts w:ascii="Times New Roman" w:hAnsi="Times New Roman" w:cs="Times New Roman"/>
+          <w:color w:val="FF0000"/>
+          <w:highlight w:val="yellow"/>
+        </w:rPr>
+      </w:pPr>
+      <w:r>
+        <w:rPr>
+          <w:rFonts w:ascii="Times New Roman" w:hAnsi="Times New Roman" w:cs="Times New Roman"/>
+          <w:highlight w:val="yellow"/>
         </w:rPr>
         <w:t>-Pemphigoid vulgaris</w:t>
       </w:r>
-    </w:p>
-    <w:p>
-      <w:pPr>
-        <w:rPr>
-          <w:rFonts w:ascii="Times New Roman" w:hAnsi="Times New Roman" w:cs="Times New Roman"/>
-        </w:rPr>
-      </w:pPr>
-      <w:r>
-        <w:rPr>
-          <w:rFonts w:ascii="Times New Roman" w:hAnsi="Times New Roman" w:cs="Times New Roman"/>
-        </w:rPr>
-        <w:t>-Porphyria cutanea tarda</w:t>
-      </w:r>
-    </w:p>
-    <w:p>
-      <w:pPr>
+      <w:r>
+        <w:rPr>
+          <w:rFonts w:ascii="Times New Roman" w:hAnsi="Times New Roman" w:cs="Times New Roman"/>
+          <w:highlight w:val="yellow"/>
+        </w:rPr>
+        <w:t xml:space="preserve"> </w:t>
+      </w:r>
+      <w:r>
         <w:rPr>
           <w:rFonts w:ascii="Times New Roman" w:hAnsi="Times New Roman" w:cs="Times New Roman"/>
           <w:color w:val="FF0000"/>
-        </w:rPr>
-      </w:pPr>
-      <w:r>
-        <w:rPr>
-          <w:rFonts w:ascii="Times New Roman" w:hAnsi="Times New Roman" w:cs="Times New Roman"/>
-        </w:rPr>
-        <w:t>-Epidermolysis bullosa</w:t>
-      </w:r>
-      <w:r>
-        <w:rPr>
-          <w:rFonts w:ascii="Times New Roman" w:hAnsi="Times New Roman" w:cs="Times New Roman"/>
-        </w:rPr>
-        <w:t xml:space="preserve"> (</w:t>
-      </w:r>
-      <w:r>
+          <w:highlight w:val="yellow"/>
+        </w:rPr>
+        <w:t xml:space="preserve">vs pemphigus </w:t>
+      </w:r>
+    </w:p>
+    <w:p>
+      <w:pPr>
         <w:rPr>
           <w:rFonts w:ascii="Times New Roman" w:hAnsi="Times New Roman" w:cs="Times New Roman"/>
           <w:color w:val="FF0000"/>
-        </w:rPr>
-        <w:t xml:space="preserve">not in image gallery </w:t>
+          <w:highlight w:val="yellow"/>
+        </w:rPr>
+      </w:pPr>
+      <w:r>
+        <w:rPr>
+          <w:rFonts w:ascii="Times New Roman" w:hAnsi="Times New Roman" w:cs="Times New Roman"/>
+          <w:highlight w:val="yellow"/>
+        </w:rPr>
+        <w:t xml:space="preserve">-Porphyria cutanea </w:t>
+      </w:r>
+      <w:proofErr w:type="spellStart"/>
+      <w:r>
+        <w:rPr>
+          <w:rFonts w:ascii="Times New Roman" w:hAnsi="Times New Roman" w:cs="Times New Roman"/>
+          <w:highlight w:val="yellow"/>
+        </w:rPr>
+        <w:t>tarda</w:t>
+      </w:r>
+      <w:proofErr w:type="spellEnd"/>
+      <w:r>
+        <w:rPr>
+          <w:rFonts w:ascii="Times New Roman" w:hAnsi="Times New Roman" w:cs="Times New Roman"/>
+          <w:highlight w:val="yellow"/>
+        </w:rPr>
+        <w:t xml:space="preserve"> </w:t>
       </w:r>
       <w:hyperlink r:id="rId5" w:history="1">
         <w:r>
           <w:rPr>
             <w:rStyle w:val="Hyperlink"/>
             <w:rFonts w:ascii="Times New Roman" w:hAnsi="Times New Roman" w:cs="Times New Roman"/>
+            <w:highlight w:val="yellow"/>
+          </w:rPr>
+          <w:t>https://dermnetnz.org/topics/porphyria-cutanea-tarda</w:t>
+        </w:r>
+      </w:hyperlink>
+    </w:p>
+    <w:p>
+      <w:pPr>
+        <w:rPr>
+          <w:rFonts w:ascii="Times New Roman" w:hAnsi="Times New Roman" w:cs="Times New Roman"/>
+          <w:highlight w:val="yellow"/>
+        </w:rPr>
+      </w:pPr>
+      <w:r>
+        <w:rPr>
+          <w:rFonts w:ascii="Times New Roman" w:hAnsi="Times New Roman" w:cs="Times New Roman"/>
+          <w:color w:val="FF0000"/>
+          <w:highlight w:val="yellow"/>
+        </w:rPr>
+        <w:t>Not present in image gallery</w:t>
+      </w:r>
+    </w:p>
+    <w:p>
+      <w:pPr>
+        <w:rPr>
+          <w:rFonts w:ascii="Times New Roman" w:hAnsi="Times New Roman" w:cs="Times New Roman"/>
+          <w:color w:val="FF0000"/>
+          <w:highlight w:val="yellow"/>
+        </w:rPr>
+      </w:pPr>
+      <w:r>
+        <w:rPr>
+          <w:rFonts w:ascii="Times New Roman" w:hAnsi="Times New Roman" w:cs="Times New Roman"/>
+          <w:highlight w:val="yellow"/>
+        </w:rPr>
+        <w:t>-Epidermolysis bullosa</w:t>
+      </w:r>
+      <w:r>
+        <w:rPr>
+          <w:rFonts w:ascii="Times New Roman" w:hAnsi="Times New Roman" w:cs="Times New Roman"/>
+          <w:highlight w:val="yellow"/>
+        </w:rPr>
+        <w:t xml:space="preserve"> (</w:t>
+      </w:r>
+      <w:r>
+        <w:rPr>
+          <w:rFonts w:ascii="Times New Roman" w:hAnsi="Times New Roman" w:cs="Times New Roman"/>
+          <w:color w:val="FF0000"/>
+          <w:highlight w:val="yellow"/>
+        </w:rPr>
+        <w:t xml:space="preserve">not in image gallery </w:t>
+      </w:r>
+      <w:hyperlink r:id="rId6" w:history="1">
+        <w:r>
+          <w:rPr>
+            <w:rStyle w:val="Hyperlink"/>
+            <w:rFonts w:ascii="Times New Roman" w:hAnsi="Times New Roman" w:cs="Times New Roman"/>
+            <w:highlight w:val="yellow"/>
           </w:rPr>
           <w:t>https://dermnetnz.org/topics/epidermolysis-bullosa</w:t>
         </w:r>
@@ -111,6 +183,7 @@
         <w:rPr>
           <w:rFonts w:ascii="Times New Roman" w:hAnsi="Times New Roman" w:cs="Times New Roman"/>
           <w:color w:val="FF0000"/>
+          <w:highlight w:val="yellow"/>
         </w:rPr>
         <w:t xml:space="preserve"> got images from this article)</w:t>
       </w:r>
@@ -124,6 +197,7 @@
       <w:r>
         <w:rPr>
           <w:rFonts w:ascii="Times New Roman" w:hAnsi="Times New Roman" w:cs="Times New Roman"/>
+          <w:highlight w:val="yellow"/>
         </w:rPr>
         <w:t>-Dermatitis herpetiformis</w:t>
       </w:r>
@@ -254,26 +328,35 @@
         </w:rPr>
         <w:t>-</w:t>
       </w:r>
+      <w:proofErr w:type="spellStart"/>
       <w:r>
         <w:rPr>
           <w:rFonts w:ascii="Times New Roman" w:hAnsi="Times New Roman" w:cs="Times New Roman"/>
           <w:highlight w:val="yellow"/>
         </w:rPr>
-        <w:t>Behcet’s disease</w:t>
-      </w:r>
-    </w:p>
-    <w:p>
-      <w:pPr>
+        <w:t>Behcet’s</w:t>
+      </w:r>
+      <w:proofErr w:type="spellEnd"/>
+      <w:r>
         <w:rPr>
           <w:rFonts w:ascii="Times New Roman" w:hAnsi="Times New Roman" w:cs="Times New Roman"/>
           <w:highlight w:val="yellow"/>
         </w:rPr>
-      </w:pPr>
-      <w:r>
+        <w:t xml:space="preserve"> disease</w:t>
+      </w:r>
+    </w:p>
+    <w:p>
+      <w:pPr>
         <w:rPr>
           <w:rFonts w:ascii="Times New Roman" w:hAnsi="Times New Roman" w:cs="Times New Roman"/>
           <w:highlight w:val="yellow"/>
         </w:rPr>
+      </w:pPr>
+      <w:r>
+        <w:rPr>
+          <w:rFonts w:ascii="Times New Roman" w:hAnsi="Times New Roman" w:cs="Times New Roman"/>
+          <w:highlight w:val="yellow"/>
+        </w:rPr>
         <w:t>-Dermatomyositis</w:t>
       </w:r>
     </w:p>
@@ -493,8 +576,16 @@
         <w:rPr>
           <w:rFonts w:ascii="Times New Roman" w:hAnsi="Times New Roman" w:cs="Times New Roman"/>
         </w:rPr>
-        <w:t>-Condyloma accuminata</w:t>
-      </w:r>
+        <w:t xml:space="preserve">-Condyloma </w:t>
+      </w:r>
+      <w:proofErr w:type="spellStart"/>
+      <w:r>
+        <w:rPr>
+          <w:rFonts w:ascii="Times New Roman" w:hAnsi="Times New Roman" w:cs="Times New Roman"/>
+        </w:rPr>
+        <w:t>accuminata</w:t>
+      </w:r>
+      <w:proofErr w:type="spellEnd"/>
     </w:p>
     <w:p>
       <w:pPr>
@@ -856,7 +947,7 @@
         </w:rPr>
         <w:t xml:space="preserve"> </w:t>
       </w:r>
-      <w:hyperlink r:id="rId6" w:history="1">
+      <w:hyperlink r:id="rId7" w:history="1">
         <w:r>
           <w:rPr>
             <w:rStyle w:val="Hyperlink"/>
@@ -956,7 +1047,7 @@
         </w:rPr>
         <w:t xml:space="preserve">Enter pictures into -&gt; </w:t>
       </w:r>
-      <w:hyperlink r:id="rId7" w:history="1">
+      <w:hyperlink r:id="rId8" w:history="1">
         <w:r>
           <w:rPr>
             <w:rStyle w:val="Hyperlink"/>
@@ -1022,7 +1113,7 @@
                     <pic:cNvPicPr/>
                   </pic:nvPicPr>
                   <pic:blipFill>
-                    <a:blip r:embed="rId8" cstate="print">
+                    <a:blip r:embed="rId9" cstate="print">
                       <a:extLst>
                         <a:ext uri="{28A0092B-C50C-407E-A947-70E740481C1C}">
                           <a14:useLocalDpi xmlns:a14="http://schemas.microsoft.com/office/drawing/2010/main" val="0"/>
@@ -1069,7 +1160,7 @@
                     <pic:cNvPicPr/>
                   </pic:nvPicPr>
                   <pic:blipFill>
-                    <a:blip r:embed="rId9"/>
+                    <a:blip r:embed="rId10"/>
                     <a:stretch>
                       <a:fillRect/>
                     </a:stretch>
@@ -1331,8 +1422,18 @@
           <w:b/>
           <w:bCs/>
         </w:rPr>
-        <w:t>Porphyria cutanea tarda</w:t>
-      </w:r>
+        <w:t xml:space="preserve">Porphyria cutanea </w:t>
+      </w:r>
+      <w:proofErr w:type="spellStart"/>
+      <w:r>
+        <w:rPr>
+          <w:rFonts w:ascii="Times New Roman" w:hAnsi="Times New Roman" w:cs="Times New Roman"/>
+          <w:b/>
+          <w:bCs/>
+        </w:rPr>
+        <w:t>tarda</w:t>
+      </w:r>
+      <w:proofErr w:type="spellEnd"/>
     </w:p>
     <w:p>
       <w:pPr>
@@ -1806,6 +1907,7 @@
           <w:b/>
           <w:bCs/>
         </w:rPr>
+        <w:lastRenderedPageBreak/>
         <w:t>Cutaneous T-cell lymphoma</w:t>
       </w:r>
     </w:p>
@@ -1823,7 +1925,6 @@
           <w:i/>
           <w:iCs/>
         </w:rPr>
-        <w:lastRenderedPageBreak/>
         <w:t>Pictures + unique code:</w:t>
       </w:r>
     </w:p>
@@ -1906,13 +2007,23 @@
           <w:bCs/>
         </w:rPr>
       </w:pPr>
-      <w:r>
-        <w:rPr>
-          <w:rFonts w:ascii="Times New Roman" w:hAnsi="Times New Roman" w:cs="Times New Roman"/>
-          <w:b/>
-          <w:bCs/>
-        </w:rPr>
-        <w:t>Behcet’s disease</w:t>
+      <w:proofErr w:type="spellStart"/>
+      <w:r>
+        <w:rPr>
+          <w:rFonts w:ascii="Times New Roman" w:hAnsi="Times New Roman" w:cs="Times New Roman"/>
+          <w:b/>
+          <w:bCs/>
+        </w:rPr>
+        <w:t>Behcet’s</w:t>
+      </w:r>
+      <w:proofErr w:type="spellEnd"/>
+      <w:r>
+        <w:rPr>
+          <w:rFonts w:ascii="Times New Roman" w:hAnsi="Times New Roman" w:cs="Times New Roman"/>
+          <w:b/>
+          <w:bCs/>
+        </w:rPr>
+        <w:t xml:space="preserve"> disease</w:t>
       </w:r>
     </w:p>
     <w:p>
@@ -2484,6 +2595,7 @@
           <w:b/>
           <w:bCs/>
         </w:rPr>
+        <w:lastRenderedPageBreak/>
         <w:t>Urticaria</w:t>
       </w:r>
     </w:p>
@@ -2501,7 +2613,6 @@
           <w:i/>
           <w:iCs/>
         </w:rPr>
-        <w:lastRenderedPageBreak/>
         <w:t>Pictures + unique code:</w:t>
       </w:r>
     </w:p>
@@ -2787,8 +2898,18 @@
           <w:b/>
           <w:bCs/>
         </w:rPr>
-        <w:t>Condyloma accuminata</w:t>
-      </w:r>
+        <w:t xml:space="preserve">Condyloma </w:t>
+      </w:r>
+      <w:proofErr w:type="spellStart"/>
+      <w:r>
+        <w:rPr>
+          <w:rFonts w:ascii="Times New Roman" w:hAnsi="Times New Roman" w:cs="Times New Roman"/>
+          <w:b/>
+          <w:bCs/>
+        </w:rPr>
+        <w:t>accuminata</w:t>
+      </w:r>
+      <w:proofErr w:type="spellEnd"/>
     </w:p>
     <w:p>
       <w:pPr>
@@ -3156,6 +3277,7 @@
           <w:b/>
           <w:bCs/>
         </w:rPr>
+        <w:lastRenderedPageBreak/>
         <w:t>Pressure ulcer</w:t>
       </w:r>
     </w:p>
@@ -3173,7 +3295,6 @@
           <w:i/>
           <w:iCs/>
         </w:rPr>
-        <w:lastRenderedPageBreak/>
         <w:t>Pictures + unique code:</w:t>
       </w:r>
     </w:p>

--- a/SkinImageAI_RawPictures_Notes.docx
+++ b/SkinImageAI_RawPictures_Notes.docx
@@ -544,37 +544,94 @@
       <w:pPr>
         <w:rPr>
           <w:rFonts w:ascii="Times New Roman" w:hAnsi="Times New Roman" w:cs="Times New Roman"/>
-        </w:rPr>
-      </w:pPr>
-      <w:r>
-        <w:rPr>
-          <w:rFonts w:ascii="Times New Roman" w:hAnsi="Times New Roman" w:cs="Times New Roman"/>
-        </w:rPr>
-        <w:t>-Shingles</w:t>
-      </w:r>
-    </w:p>
-    <w:p>
-      <w:pPr>
-        <w:rPr>
-          <w:rFonts w:ascii="Times New Roman" w:hAnsi="Times New Roman" w:cs="Times New Roman"/>
-        </w:rPr>
-      </w:pPr>
-      <w:r>
-        <w:rPr>
-          <w:rFonts w:ascii="Times New Roman" w:hAnsi="Times New Roman" w:cs="Times New Roman"/>
+          <w:highlight w:val="yellow"/>
+        </w:rPr>
+      </w:pPr>
+      <w:r>
+        <w:rPr>
+          <w:rFonts w:ascii="Times New Roman" w:hAnsi="Times New Roman" w:cs="Times New Roman"/>
+        </w:rPr>
+        <w:t>-</w:t>
+      </w:r>
+      <w:r>
+        <w:rPr>
+          <w:rFonts w:ascii="Times New Roman" w:hAnsi="Times New Roman" w:cs="Times New Roman"/>
+          <w:highlight w:val="yellow"/>
+        </w:rPr>
+        <w:t>Shingles</w:t>
+      </w:r>
+    </w:p>
+    <w:p>
+      <w:pPr>
+        <w:rPr>
+          <w:rFonts w:ascii="Times New Roman" w:hAnsi="Times New Roman" w:cs="Times New Roman"/>
+          <w:highlight w:val="yellow"/>
+        </w:rPr>
+      </w:pPr>
+      <w:r>
+        <w:rPr>
+          <w:rFonts w:ascii="Times New Roman" w:hAnsi="Times New Roman" w:cs="Times New Roman"/>
+          <w:highlight w:val="yellow"/>
         </w:rPr>
         <w:t>-Verruca vulgaris</w:t>
       </w:r>
-    </w:p>
-    <w:p>
-      <w:pPr>
-        <w:rPr>
-          <w:rFonts w:ascii="Times New Roman" w:hAnsi="Times New Roman" w:cs="Times New Roman"/>
-        </w:rPr>
-      </w:pPr>
-      <w:r>
-        <w:rPr>
-          <w:rFonts w:ascii="Times New Roman" w:hAnsi="Times New Roman" w:cs="Times New Roman"/>
+      <w:r>
+        <w:rPr>
+          <w:rFonts w:ascii="Times New Roman" w:hAnsi="Times New Roman" w:cs="Times New Roman"/>
+          <w:highlight w:val="yellow"/>
+        </w:rPr>
+        <w:t xml:space="preserve"> -&gt; only 3 images found under common warts name</w:t>
+      </w:r>
+    </w:p>
+    <w:p>
+      <w:pPr>
+        <w:rPr>
+          <w:rFonts w:ascii="Times New Roman" w:hAnsi="Times New Roman" w:cs="Times New Roman"/>
+          <w:highlight w:val="yellow"/>
+        </w:rPr>
+      </w:pPr>
+      <w:r>
+        <w:rPr>
+          <w:rFonts w:ascii="Times New Roman" w:hAnsi="Times New Roman" w:cs="Times New Roman"/>
+          <w:highlight w:val="yellow"/>
+        </w:rPr>
+        <w:t xml:space="preserve">Other were verruca </w:t>
+      </w:r>
+      <w:proofErr w:type="gramStart"/>
+      <w:r>
+        <w:rPr>
+          <w:rFonts w:ascii="Times New Roman" w:hAnsi="Times New Roman" w:cs="Times New Roman"/>
+          <w:highlight w:val="yellow"/>
+        </w:rPr>
+        <w:t>plantaris</w:t>
+      </w:r>
+      <w:proofErr w:type="gramEnd"/>
+    </w:p>
+    <w:p>
+      <w:pPr>
+        <w:rPr>
+          <w:rFonts w:ascii="Times New Roman" w:hAnsi="Times New Roman" w:cs="Times New Roman"/>
+        </w:rPr>
+      </w:pPr>
+      <w:r>
+        <w:rPr>
+          <w:rFonts w:ascii="Times New Roman" w:hAnsi="Times New Roman" w:cs="Times New Roman"/>
+          <w:highlight w:val="yellow"/>
+        </w:rPr>
+        <w:t>Verruca plana</w:t>
+      </w:r>
+    </w:p>
+    <w:p>
+      <w:pPr>
+        <w:rPr>
+          <w:rFonts w:ascii="Times New Roman" w:hAnsi="Times New Roman" w:cs="Times New Roman"/>
+          <w:highlight w:val="yellow"/>
+        </w:rPr>
+      </w:pPr>
+      <w:r>
+        <w:rPr>
+          <w:rFonts w:ascii="Times New Roman" w:hAnsi="Times New Roman" w:cs="Times New Roman"/>
+          <w:highlight w:val="yellow"/>
         </w:rPr>
         <w:t xml:space="preserve">-Condyloma </w:t>
       </w:r>
@@ -582,33 +639,95 @@
       <w:r>
         <w:rPr>
           <w:rFonts w:ascii="Times New Roman" w:hAnsi="Times New Roman" w:cs="Times New Roman"/>
+          <w:highlight w:val="yellow"/>
         </w:rPr>
         <w:t>accuminata</w:t>
       </w:r>
       <w:proofErr w:type="spellEnd"/>
-    </w:p>
-    <w:p>
-      <w:pPr>
-        <w:rPr>
-          <w:rFonts w:ascii="Times New Roman" w:hAnsi="Times New Roman" w:cs="Times New Roman"/>
-        </w:rPr>
-      </w:pPr>
-      <w:r>
-        <w:rPr>
-          <w:rFonts w:ascii="Times New Roman" w:hAnsi="Times New Roman" w:cs="Times New Roman"/>
+      <w:r>
+        <w:rPr>
+          <w:rFonts w:ascii="Times New Roman" w:hAnsi="Times New Roman" w:cs="Times New Roman"/>
+          <w:highlight w:val="yellow"/>
+        </w:rPr>
+        <w:t xml:space="preserve"> -&gt; </w:t>
+      </w:r>
+      <w:r>
+        <w:rPr>
+          <w:rFonts w:ascii="Times New Roman" w:hAnsi="Times New Roman" w:cs="Times New Roman"/>
+          <w:color w:val="FF0000"/>
+          <w:highlight w:val="yellow"/>
+        </w:rPr>
+        <w:t>not found</w:t>
+      </w:r>
+    </w:p>
+    <w:p>
+      <w:pPr>
+        <w:rPr>
+          <w:rFonts w:ascii="Times New Roman" w:hAnsi="Times New Roman" w:cs="Times New Roman"/>
+          <w:color w:val="FF0000"/>
+          <w:highlight w:val="yellow"/>
+        </w:rPr>
+      </w:pPr>
+      <w:r>
+        <w:rPr>
+          <w:rFonts w:ascii="Times New Roman" w:hAnsi="Times New Roman" w:cs="Times New Roman"/>
+          <w:highlight w:val="yellow"/>
         </w:rPr>
         <w:t>-Cellulitis</w:t>
       </w:r>
-    </w:p>
-    <w:p>
-      <w:pPr>
-        <w:rPr>
-          <w:rFonts w:ascii="Times New Roman" w:hAnsi="Times New Roman" w:cs="Times New Roman"/>
-        </w:rPr>
-      </w:pPr>
-      <w:r>
-        <w:rPr>
-          <w:rFonts w:ascii="Times New Roman" w:hAnsi="Times New Roman" w:cs="Times New Roman"/>
+      <w:r>
+        <w:rPr>
+          <w:rFonts w:ascii="Times New Roman" w:hAnsi="Times New Roman" w:cs="Times New Roman"/>
+          <w:highlight w:val="yellow"/>
+        </w:rPr>
+        <w:t xml:space="preserve"> -&gt; </w:t>
+      </w:r>
+      <w:r>
+        <w:rPr>
+          <w:rFonts w:ascii="Times New Roman" w:hAnsi="Times New Roman" w:cs="Times New Roman"/>
+          <w:color w:val="FF0000"/>
+          <w:highlight w:val="yellow"/>
+        </w:rPr>
+        <w:t xml:space="preserve">only found 3 images on </w:t>
+      </w:r>
+      <w:hyperlink r:id="rId7" w:history="1">
+        <w:r>
+          <w:rPr>
+            <w:rStyle w:val="Hyperlink"/>
+            <w:rFonts w:ascii="Times New Roman" w:hAnsi="Times New Roman" w:cs="Times New Roman"/>
+            <w:highlight w:val="yellow"/>
+          </w:rPr>
+          <w:t>https://dermnetnz.org/topics/cellulitis</w:t>
+        </w:r>
+      </w:hyperlink>
+    </w:p>
+    <w:p>
+      <w:pPr>
+        <w:rPr>
+          <w:rFonts w:ascii="Times New Roman" w:hAnsi="Times New Roman" w:cs="Times New Roman"/>
+          <w:color w:val="FF0000"/>
+          <w:highlight w:val="yellow"/>
+        </w:rPr>
+      </w:pPr>
+      <w:r>
+        <w:rPr>
+          <w:rFonts w:ascii="Times New Roman" w:hAnsi="Times New Roman" w:cs="Times New Roman"/>
+          <w:color w:val="FF0000"/>
+          <w:highlight w:val="yellow"/>
+        </w:rPr>
+        <w:t>Not found in image gallery</w:t>
+      </w:r>
+    </w:p>
+    <w:p>
+      <w:pPr>
+        <w:rPr>
+          <w:rFonts w:ascii="Times New Roman" w:hAnsi="Times New Roman" w:cs="Times New Roman"/>
+        </w:rPr>
+      </w:pPr>
+      <w:r>
+        <w:rPr>
+          <w:rFonts w:ascii="Times New Roman" w:hAnsi="Times New Roman" w:cs="Times New Roman"/>
+          <w:highlight w:val="yellow"/>
         </w:rPr>
         <w:t>-Folliculitis</w:t>
       </w:r>
@@ -947,7 +1066,7 @@
         </w:rPr>
         <w:t xml:space="preserve"> </w:t>
       </w:r>
-      <w:hyperlink r:id="rId7" w:history="1">
+      <w:hyperlink r:id="rId8" w:history="1">
         <w:r>
           <w:rPr>
             <w:rStyle w:val="Hyperlink"/>
@@ -1047,7 +1166,7 @@
         </w:rPr>
         <w:t xml:space="preserve">Enter pictures into -&gt; </w:t>
       </w:r>
-      <w:hyperlink r:id="rId8" w:history="1">
+      <w:hyperlink r:id="rId9" w:history="1">
         <w:r>
           <w:rPr>
             <w:rStyle w:val="Hyperlink"/>
@@ -1113,7 +1232,7 @@
                     <pic:cNvPicPr/>
                   </pic:nvPicPr>
                   <pic:blipFill>
-                    <a:blip r:embed="rId9" cstate="print">
+                    <a:blip r:embed="rId10" cstate="print">
                       <a:extLst>
                         <a:ext uri="{28A0092B-C50C-407E-A947-70E740481C1C}">
                           <a14:useLocalDpi xmlns:a14="http://schemas.microsoft.com/office/drawing/2010/main" val="0"/>
@@ -1160,7 +1279,7 @@
                     <pic:cNvPicPr/>
                   </pic:nvPicPr>
                   <pic:blipFill>
-                    <a:blip r:embed="rId10"/>
+                    <a:blip r:embed="rId11"/>
                     <a:stretch>
                       <a:fillRect/>
                     </a:stretch>
@@ -1857,6 +1976,7 @@
           <w:i/>
           <w:iCs/>
         </w:rPr>
+        <w:lastRenderedPageBreak/>
         <w:t>Pictures + unique code:</w:t>
       </w:r>
     </w:p>
@@ -1907,7 +2027,6 @@
           <w:b/>
           <w:bCs/>
         </w:rPr>
-        <w:lastRenderedPageBreak/>
         <w:t>Cutaneous T-cell lymphoma</w:t>
       </w:r>
     </w:p>
@@ -2545,6 +2664,7 @@
           <w:i/>
           <w:iCs/>
         </w:rPr>
+        <w:lastRenderedPageBreak/>
         <w:t>Pictures + unique code:</w:t>
       </w:r>
     </w:p>
@@ -2595,7 +2715,6 @@
           <w:b/>
           <w:bCs/>
         </w:rPr>
-        <w:lastRenderedPageBreak/>
         <w:t>Urticaria</w:t>
       </w:r>
     </w:p>
@@ -3227,6 +3346,7 @@
           <w:i/>
           <w:iCs/>
         </w:rPr>
+        <w:lastRenderedPageBreak/>
         <w:t>Pictures + unique code:</w:t>
       </w:r>
     </w:p>
@@ -3277,7 +3397,6 @@
           <w:b/>
           <w:bCs/>
         </w:rPr>
-        <w:lastRenderedPageBreak/>
         <w:t>Pressure ulcer</w:t>
       </w:r>
     </w:p>

--- a/SkinImageAI_RawPictures_Notes.docx
+++ b/SkinImageAI_RawPictures_Notes.docx
@@ -595,17 +595,8 @@
           <w:rFonts w:ascii="Times New Roman" w:hAnsi="Times New Roman" w:cs="Times New Roman"/>
           <w:highlight w:val="yellow"/>
         </w:rPr>
-        <w:t xml:space="preserve">Other were verruca </w:t>
-      </w:r>
-      <w:proofErr w:type="gramStart"/>
-      <w:r>
-        <w:rPr>
-          <w:rFonts w:ascii="Times New Roman" w:hAnsi="Times New Roman" w:cs="Times New Roman"/>
-          <w:highlight w:val="yellow"/>
-        </w:rPr>
-        <w:t>plantaris</w:t>
-      </w:r>
-      <w:proofErr w:type="gramEnd"/>
+        <w:t>Other were verruca plantaris</w:t>
+      </w:r>
     </w:p>
     <w:p>
       <w:pPr>
@@ -760,11 +751,13 @@
       <w:pPr>
         <w:rPr>
           <w:rFonts w:ascii="Times New Roman" w:hAnsi="Times New Roman" w:cs="Times New Roman"/>
-        </w:rPr>
-      </w:pPr>
-      <w:r>
-        <w:rPr>
-          <w:rFonts w:ascii="Times New Roman" w:hAnsi="Times New Roman" w:cs="Times New Roman"/>
+          <w:highlight w:val="yellow"/>
+        </w:rPr>
+      </w:pPr>
+      <w:r>
+        <w:rPr>
+          <w:rFonts w:ascii="Times New Roman" w:hAnsi="Times New Roman" w:cs="Times New Roman"/>
+          <w:highlight w:val="yellow"/>
         </w:rPr>
         <w:t>-Venous ulcer</w:t>
       </w:r>
@@ -775,35 +768,144 @@
           <w:rFonts w:ascii="Times New Roman" w:hAnsi="Times New Roman" w:cs="Times New Roman"/>
         </w:rPr>
       </w:pPr>
+      <w:hyperlink r:id="rId8" w:history="1">
+        <w:r>
+          <w:rPr>
+            <w:rStyle w:val="Hyperlink"/>
+            <w:rFonts w:ascii="Times New Roman" w:hAnsi="Times New Roman" w:cs="Times New Roman"/>
+            <w:highlight w:val="yellow"/>
+          </w:rPr>
+          <w:t>https://dermnetnz.org/topics/leg-ulcer</w:t>
+        </w:r>
+      </w:hyperlink>
+      <w:r>
+        <w:rPr>
+          <w:rFonts w:ascii="Times New Roman" w:hAnsi="Times New Roman" w:cs="Times New Roman"/>
+          <w:highlight w:val="yellow"/>
+        </w:rPr>
+        <w:t xml:space="preserve"> 3 images found</w:t>
+      </w:r>
+    </w:p>
+    <w:p>
+      <w:pPr>
+        <w:rPr>
+          <w:rFonts w:ascii="Times New Roman" w:hAnsi="Times New Roman" w:cs="Times New Roman"/>
+          <w:color w:val="FF0000"/>
+          <w:highlight w:val="yellow"/>
+        </w:rPr>
+      </w:pPr>
       <w:r>
         <w:rPr>
           <w:rFonts w:ascii="Times New Roman" w:hAnsi="Times New Roman" w:cs="Times New Roman"/>
         </w:rPr>
         <w:t>-Diabetic ulcer</w:t>
       </w:r>
-    </w:p>
-    <w:p>
-      <w:pPr>
-        <w:rPr>
-          <w:rFonts w:ascii="Times New Roman" w:hAnsi="Times New Roman" w:cs="Times New Roman"/>
-        </w:rPr>
-      </w:pPr>
-      <w:r>
-        <w:rPr>
-          <w:rFonts w:ascii="Times New Roman" w:hAnsi="Times New Roman" w:cs="Times New Roman"/>
+      <w:r>
+        <w:rPr>
+          <w:rFonts w:ascii="Times New Roman" w:hAnsi="Times New Roman" w:cs="Times New Roman"/>
+        </w:rPr>
+        <w:t xml:space="preserve"> </w:t>
+      </w:r>
+      <w:hyperlink r:id="rId9" w:history="1">
+        <w:r>
+          <w:rPr>
+            <w:rStyle w:val="Hyperlink"/>
+            <w:rFonts w:ascii="Times New Roman" w:hAnsi="Times New Roman" w:cs="Times New Roman"/>
+            <w:highlight w:val="yellow"/>
+          </w:rPr>
+          <w:t>https://dermnetnz.org/topic</w:t>
+        </w:r>
+        <w:r>
+          <w:rPr>
+            <w:rStyle w:val="Hyperlink"/>
+            <w:rFonts w:ascii="Times New Roman" w:hAnsi="Times New Roman" w:cs="Times New Roman"/>
+            <w:highlight w:val="yellow"/>
+          </w:rPr>
+          <w:t>s/diabetic-foot-ulcer</w:t>
+        </w:r>
+      </w:hyperlink>
+      <w:r>
+        <w:rPr>
+          <w:rFonts w:ascii="Times New Roman" w:hAnsi="Times New Roman" w:cs="Times New Roman"/>
+          <w:highlight w:val="yellow"/>
+        </w:rPr>
+        <w:t xml:space="preserve"> </w:t>
+      </w:r>
+      <w:r>
+        <w:rPr>
+          <w:rFonts w:ascii="Times New Roman" w:hAnsi="Times New Roman" w:cs="Times New Roman"/>
+          <w:color w:val="FF0000"/>
+          <w:highlight w:val="yellow"/>
+        </w:rPr>
+        <w:t>6 images found</w:t>
+      </w:r>
+    </w:p>
+    <w:p>
+      <w:pPr>
+        <w:rPr>
+          <w:rFonts w:ascii="Times New Roman" w:hAnsi="Times New Roman" w:cs="Times New Roman"/>
+          <w:highlight w:val="yellow"/>
+        </w:rPr>
+      </w:pPr>
+      <w:r>
+        <w:rPr>
+          <w:rFonts w:ascii="Times New Roman" w:hAnsi="Times New Roman" w:cs="Times New Roman"/>
+          <w:highlight w:val="yellow"/>
         </w:rPr>
         <w:t>-Pressure ulcer</w:t>
       </w:r>
-    </w:p>
-    <w:p>
-      <w:pPr>
-        <w:rPr>
-          <w:rFonts w:ascii="Times New Roman" w:hAnsi="Times New Roman" w:cs="Times New Roman"/>
-        </w:rPr>
-      </w:pPr>
-      <w:r>
-        <w:rPr>
-          <w:rFonts w:ascii="Times New Roman" w:hAnsi="Times New Roman" w:cs="Times New Roman"/>
+      <w:r>
+        <w:rPr>
+          <w:rFonts w:ascii="Times New Roman" w:hAnsi="Times New Roman" w:cs="Times New Roman"/>
+          <w:highlight w:val="yellow"/>
+        </w:rPr>
+        <w:t xml:space="preserve"> </w:t>
+      </w:r>
+    </w:p>
+    <w:p>
+      <w:pPr>
+        <w:rPr>
+          <w:rFonts w:ascii="Times New Roman" w:hAnsi="Times New Roman" w:cs="Times New Roman"/>
+          <w:highlight w:val="yellow"/>
+        </w:rPr>
+      </w:pPr>
+      <w:hyperlink r:id="rId10" w:history="1">
+        <w:r>
+          <w:rPr>
+            <w:rStyle w:val="Hyperlink"/>
+            <w:rFonts w:ascii="Times New Roman" w:hAnsi="Times New Roman" w:cs="Times New Roman"/>
+            <w:highlight w:val="yellow"/>
+          </w:rPr>
+          <w:t>https://dermnetnz.org/topics/pressure-ulcer</w:t>
+        </w:r>
+      </w:hyperlink>
+    </w:p>
+    <w:p>
+      <w:pPr>
+        <w:rPr>
+          <w:rFonts w:ascii="Times New Roman" w:hAnsi="Times New Roman" w:cs="Times New Roman"/>
+          <w:highlight w:val="yellow"/>
+        </w:rPr>
+      </w:pPr>
+      <w:r>
+        <w:rPr>
+          <w:rFonts w:ascii="Times New Roman" w:hAnsi="Times New Roman" w:cs="Times New Roman"/>
+          <w:highlight w:val="yellow"/>
+        </w:rPr>
+        <w:t>6 images found</w:t>
+      </w:r>
+    </w:p>
+    <w:p>
+      <w:pPr>
+        <w:rPr>
+          <w:rFonts w:ascii="Times New Roman" w:hAnsi="Times New Roman" w:cs="Times New Roman"/>
+          <w:highlight w:val="yellow"/>
+        </w:rPr>
+      </w:pPr>
+      <w:r>
+        <w:rPr>
+          <w:rFonts w:ascii="Times New Roman" w:hAnsi="Times New Roman" w:cs="Times New Roman"/>
+          <w:highlight w:val="yellow"/>
         </w:rPr>
         <w:t>-Hidradenitis suppurativa</w:t>
       </w:r>
@@ -817,6 +919,7 @@
       <w:r>
         <w:rPr>
           <w:rFonts w:ascii="Times New Roman" w:hAnsi="Times New Roman" w:cs="Times New Roman"/>
+          <w:highlight w:val="yellow"/>
         </w:rPr>
         <w:t>-Pyoderma gangrenosum</w:t>
       </w:r>
@@ -1066,7 +1169,7 @@
         </w:rPr>
         <w:t xml:space="preserve"> </w:t>
       </w:r>
-      <w:hyperlink r:id="rId8" w:history="1">
+      <w:hyperlink r:id="rId11" w:history="1">
         <w:r>
           <w:rPr>
             <w:rStyle w:val="Hyperlink"/>
@@ -1166,7 +1269,7 @@
         </w:rPr>
         <w:t xml:space="preserve">Enter pictures into -&gt; </w:t>
       </w:r>
-      <w:hyperlink r:id="rId9" w:history="1">
+      <w:hyperlink r:id="rId12" w:history="1">
         <w:r>
           <w:rPr>
             <w:rStyle w:val="Hyperlink"/>
@@ -1216,6 +1319,7 @@
           <w:rFonts w:ascii="Times New Roman" w:hAnsi="Times New Roman" w:cs="Times New Roman"/>
           <w:noProof/>
         </w:rPr>
+        <w:lastRenderedPageBreak/>
         <w:drawing>
           <wp:inline distT="0" distB="0" distL="0" distR="0" wp14:anchorId="1330471D" wp14:editId="45CEB71E">
             <wp:extent cx="2489200" cy="1494903"/>
@@ -1232,7 +1336,7 @@
                     <pic:cNvPicPr/>
                   </pic:nvPicPr>
                   <pic:blipFill>
-                    <a:blip r:embed="rId10" cstate="print">
+                    <a:blip r:embed="rId13" cstate="print">
                       <a:extLst>
                         <a:ext uri="{28A0092B-C50C-407E-A947-70E740481C1C}">
                           <a14:useLocalDpi xmlns:a14="http://schemas.microsoft.com/office/drawing/2010/main" val="0"/>
@@ -1279,7 +1383,7 @@
                     <pic:cNvPicPr/>
                   </pic:nvPicPr>
                   <pic:blipFill>
-                    <a:blip r:embed="rId11"/>
+                    <a:blip r:embed="rId14"/>
                     <a:stretch>
                       <a:fillRect/>
                     </a:stretch>
@@ -1868,6 +1972,7 @@
           <w:i/>
           <w:iCs/>
         </w:rPr>
+        <w:lastRenderedPageBreak/>
         <w:t xml:space="preserve">List of conditions: </w:t>
       </w:r>
     </w:p>
@@ -1976,7 +2081,6 @@
           <w:i/>
           <w:iCs/>
         </w:rPr>
-        <w:lastRenderedPageBreak/>
         <w:t>Pictures + unique code:</w:t>
       </w:r>
     </w:p>
@@ -2556,6 +2660,7 @@
           <w:i/>
           <w:iCs/>
         </w:rPr>
+        <w:lastRenderedPageBreak/>
         <w:t xml:space="preserve">List of conditions: </w:t>
       </w:r>
     </w:p>
@@ -2664,7 +2769,6 @@
           <w:i/>
           <w:iCs/>
         </w:rPr>
-        <w:lastRenderedPageBreak/>
         <w:t>Pictures + unique code:</w:t>
       </w:r>
     </w:p>
@@ -3238,6 +3342,7 @@
           <w:szCs w:val="28"/>
           <w:u w:val="single"/>
         </w:rPr>
+        <w:lastRenderedPageBreak/>
         <w:t>WOUNDS</w:t>
       </w:r>
     </w:p>
@@ -3346,7 +3451,6 @@
           <w:i/>
           <w:iCs/>
         </w:rPr>
-        <w:lastRenderedPageBreak/>
         <w:t>Pictures + unique code:</w:t>
       </w:r>
     </w:p>

--- a/SkinImageAI_RawPictures_Notes.docx
+++ b/SkinImageAI_RawPictures_Notes.docx
@@ -420,6 +420,22 @@
       <w:pPr>
         <w:rPr>
           <w:rFonts w:ascii="Times New Roman" w:hAnsi="Times New Roman" w:cs="Times New Roman"/>
+          <w:color w:val="FF0000"/>
+        </w:rPr>
+      </w:pPr>
+    </w:p>
+    <w:p>
+      <w:pPr>
+        <w:rPr>
+          <w:rFonts w:ascii="Times New Roman" w:hAnsi="Times New Roman" w:cs="Times New Roman"/>
+          <w:color w:val="FF0000"/>
+        </w:rPr>
+      </w:pPr>
+    </w:p>
+    <w:p>
+      <w:pPr>
+        <w:rPr>
+          <w:rFonts w:ascii="Times New Roman" w:hAnsi="Times New Roman" w:cs="Times New Roman"/>
         </w:rPr>
       </w:pPr>
     </w:p>
@@ -595,8 +611,17 @@
           <w:rFonts w:ascii="Times New Roman" w:hAnsi="Times New Roman" w:cs="Times New Roman"/>
           <w:highlight w:val="yellow"/>
         </w:rPr>
-        <w:t>Other were verruca plantaris</w:t>
-      </w:r>
+        <w:t xml:space="preserve">Other were verruca </w:t>
+      </w:r>
+      <w:proofErr w:type="gramStart"/>
+      <w:r>
+        <w:rPr>
+          <w:rFonts w:ascii="Times New Roman" w:hAnsi="Times New Roman" w:cs="Times New Roman"/>
+          <w:highlight w:val="yellow"/>
+        </w:rPr>
+        <w:t>plantaris</w:t>
+      </w:r>
+      <w:proofErr w:type="gramEnd"/>
     </w:p>
     <w:p>
       <w:pPr>
@@ -783,8 +808,17 @@
           <w:rFonts w:ascii="Times New Roman" w:hAnsi="Times New Roman" w:cs="Times New Roman"/>
           <w:highlight w:val="yellow"/>
         </w:rPr>
-        <w:t xml:space="preserve"> 3 images found</w:t>
-      </w:r>
+        <w:t xml:space="preserve"> 3 images </w:t>
+      </w:r>
+      <w:proofErr w:type="gramStart"/>
+      <w:r>
+        <w:rPr>
+          <w:rFonts w:ascii="Times New Roman" w:hAnsi="Times New Roman" w:cs="Times New Roman"/>
+          <w:highlight w:val="yellow"/>
+        </w:rPr>
+        <w:t>found</w:t>
+      </w:r>
+      <w:proofErr w:type="gramEnd"/>
     </w:p>
     <w:p>
       <w:pPr>
@@ -813,15 +847,7 @@
             <w:rFonts w:ascii="Times New Roman" w:hAnsi="Times New Roman" w:cs="Times New Roman"/>
             <w:highlight w:val="yellow"/>
           </w:rPr>
-          <w:t>https://dermnetnz.org/topic</w:t>
-        </w:r>
-        <w:r>
-          <w:rPr>
-            <w:rStyle w:val="Hyperlink"/>
-            <w:rFonts w:ascii="Times New Roman" w:hAnsi="Times New Roman" w:cs="Times New Roman"/>
-            <w:highlight w:val="yellow"/>
-          </w:rPr>
-          <w:t>s/diabetic-foot-ulcer</w:t>
+          <w:t>https://dermnetnz.org/topics/diabetic-foot-ulcer</w:t>
         </w:r>
       </w:hyperlink>
       <w:r>
@@ -892,8 +918,17 @@
           <w:rFonts w:ascii="Times New Roman" w:hAnsi="Times New Roman" w:cs="Times New Roman"/>
           <w:highlight w:val="yellow"/>
         </w:rPr>
-        <w:t>6 images found</w:t>
-      </w:r>
+        <w:t xml:space="preserve">6 images </w:t>
+      </w:r>
+      <w:proofErr w:type="gramStart"/>
+      <w:r>
+        <w:rPr>
+          <w:rFonts w:ascii="Times New Roman" w:hAnsi="Times New Roman" w:cs="Times New Roman"/>
+          <w:highlight w:val="yellow"/>
+        </w:rPr>
+        <w:t>found</w:t>
+      </w:r>
+      <w:proofErr w:type="gramEnd"/>
     </w:p>
     <w:p>
       <w:pPr>
@@ -1184,6 +1219,44 @@
         </w:rPr>
         <w:t xml:space="preserve"> </w:t>
       </w:r>
+    </w:p>
+    <w:p>
+      <w:pPr>
+        <w:rPr>
+          <w:rFonts w:ascii="Times New Roman" w:hAnsi="Times New Roman" w:cs="Times New Roman"/>
+        </w:rPr>
+      </w:pPr>
+    </w:p>
+    <w:p>
+      <w:pPr>
+        <w:rPr>
+          <w:rFonts w:ascii="Times New Roman" w:hAnsi="Times New Roman" w:cs="Times New Roman"/>
+          <w:color w:val="FF0000"/>
+        </w:rPr>
+      </w:pPr>
+      <w:r>
+        <w:rPr>
+          <w:rFonts w:ascii="Times New Roman" w:hAnsi="Times New Roman" w:cs="Times New Roman"/>
+          <w:color w:val="FF0000"/>
+        </w:rPr>
+        <w:t xml:space="preserve">Which images are clubbed together factors into the </w:t>
+      </w:r>
+      <w:proofErr w:type="gramStart"/>
+      <w:r>
+        <w:rPr>
+          <w:rFonts w:ascii="Times New Roman" w:hAnsi="Times New Roman" w:cs="Times New Roman"/>
+          <w:color w:val="FF0000"/>
+        </w:rPr>
+        <w:t>prediction</w:t>
+      </w:r>
+      <w:proofErr w:type="gramEnd"/>
+    </w:p>
+    <w:p>
+      <w:pPr>
+        <w:rPr>
+          <w:rFonts w:ascii="Times New Roman" w:hAnsi="Times New Roman" w:cs="Times New Roman"/>
+        </w:rPr>
+      </w:pPr>
     </w:p>
     <w:p>
       <w:pPr>
